--- a/OPEA_API_Specification_v0.7.docx
+++ b/OPEA_API_Specification_v0.7.docx
@@ -1,6 +1,6 @@
 
 <file path=word/document.xml><?xml version="1.0" encoding="utf-8"?>
-<w:document xmlns:wpc="http://schemas.microsoft.com/office/word/2010/wordprocessingCanvas" xmlns:cx="http://schemas.microsoft.com/office/drawing/2014/chartex" xmlns:cx1="http://schemas.microsoft.com/office/drawing/2015/9/8/chartex" xmlns:cx2="http://schemas.microsoft.com/office/drawing/2015/10/21/chartex" xmlns:cx3="http://schemas.microsoft.com/office/drawing/2016/5/9/chartex" xmlns:cx4="http://schemas.microsoft.com/office/drawing/2016/5/10/chartex" xmlns:cx5="http://schemas.microsoft.com/office/drawing/2016/5/11/chartex" xmlns:cx6="http://schemas.microsoft.com/office/drawing/2016/5/12/chartex" xmlns:cx7="http://schemas.microsoft.com/office/drawing/2016/5/13/chartex" xmlns:cx8="http://schemas.microsoft.com/office/drawing/2016/5/14/chartex" xmlns:mc="http://schemas.openxmlformats.org/markup-compatibility/2006" xmlns:aink="http://schemas.microsoft.com/office/drawing/2016/ink" xmlns:am3d="http://schemas.microsoft.com/office/drawing/2017/model3d" xmlns:o="urn:schemas-microsoft-com:office:office" xmlns:oel="http://schemas.microsoft.com/office/2019/extlst" xmlns:r="http://schemas.openxmlformats.org/officeDocument/2006/relationships" xmlns:m="http://schemas.openxmlformats.org/officeDocument/2006/math" xmlns:v="urn:schemas-microsoft-com:vml" xmlns:wp14="http://schemas.microsoft.com/office/word/2010/wordprocessingDrawing" xmlns:wp="http://schemas.openxmlformats.org/drawingml/2006/wordprocessingDrawing" xmlns:w10="urn:schemas-microsoft-com:office:word" xmlns:w="http://schemas.openxmlformats.org/wordprocessingml/2006/main" xmlns:w14="http://schemas.microsoft.com/office/word/2010/wordml" xmlns:w15="http://schemas.microsoft.com/office/word/2012/wordml" xmlns:w16cex="http://schemas.microsoft.com/office/word/2018/wordml/cex" xmlns:w16cid="http://schemas.microsoft.com/office/word/2016/wordml/cid" xmlns:w16="http://schemas.microsoft.com/office/word/2018/wordml" xmlns:w16sdtdh="http://schemas.microsoft.com/office/word/2020/wordml/sdtdatahash" xmlns:w16se="http://schemas.microsoft.com/office/word/2015/wordml/symex" xmlns:wpg="http://schemas.microsoft.com/office/word/2010/wordprocessingGroup" xmlns:wpi="http://schemas.microsoft.com/office/word/2010/wordprocessingInk" xmlns:wne="http://schemas.microsoft.com/office/word/2006/wordml" xmlns:wps="http://schemas.microsoft.com/office/word/2010/wordprocessingShape" mc:Ignorable="w14 w15 w16se w16cid w16 w16cex w16sdtdh wp14">
+<w:document xmlns:wpc="http://schemas.microsoft.com/office/word/2010/wordprocessingCanvas" xmlns:cx="http://schemas.microsoft.com/office/drawing/2014/chartex" xmlns:cx1="http://schemas.microsoft.com/office/drawing/2015/9/8/chartex" xmlns:cx2="http://schemas.microsoft.com/office/drawing/2015/10/21/chartex" xmlns:cx3="http://schemas.microsoft.com/office/drawing/2016/5/9/chartex" xmlns:cx4="http://schemas.microsoft.com/office/drawing/2016/5/10/chartex" xmlns:cx5="http://schemas.microsoft.com/office/drawing/2016/5/11/chartex" xmlns:cx6="http://schemas.microsoft.com/office/drawing/2016/5/12/chartex" xmlns:cx7="http://schemas.microsoft.com/office/drawing/2016/5/13/chartex" xmlns:cx8="http://schemas.microsoft.com/office/drawing/2016/5/14/chartex" xmlns:mc="http://schemas.openxmlformats.org/markup-compatibility/2006" xmlns:aink="http://schemas.microsoft.com/office/drawing/2016/ink" xmlns:am3d="http://schemas.microsoft.com/office/drawing/2017/model3d" xmlns:o="urn:schemas-microsoft-com:office:office" xmlns:oel="http://schemas.microsoft.com/office/2019/extlst" xmlns:r="http://schemas.openxmlformats.org/officeDocument/2006/relationships" xmlns:m="http://schemas.openxmlformats.org/officeDocument/2006/math" xmlns:v="urn:schemas-microsoft-com:vml" xmlns:wp14="http://schemas.microsoft.com/office/word/2010/wordprocessingDrawing" xmlns:wp="http://schemas.openxmlformats.org/drawingml/2006/wordprocessingDrawing" xmlns:w10="urn:schemas-microsoft-com:office:word" xmlns:w="http://schemas.openxmlformats.org/wordprocessingml/2006/main" xmlns:w14="http://schemas.microsoft.com/office/word/2010/wordml" xmlns:w15="http://schemas.microsoft.com/office/word/2012/wordml" xmlns:w16cex="http://schemas.microsoft.com/office/word/2018/wordml/cex" xmlns:w16cid="http://schemas.microsoft.com/office/word/2016/wordml/cid" xmlns:w16="http://schemas.microsoft.com/office/word/2018/wordml" xmlns:w16du="http://schemas.microsoft.com/office/word/2023/wordml/word16du" xmlns:w16sdtdh="http://schemas.microsoft.com/office/word/2020/wordml/sdtdatahash" xmlns:w16se="http://schemas.microsoft.com/office/word/2015/wordml/symex" xmlns:wpg="http://schemas.microsoft.com/office/word/2010/wordprocessingGroup" xmlns:wpi="http://schemas.microsoft.com/office/word/2010/wordprocessingInk" xmlns:wne="http://schemas.microsoft.com/office/word/2006/wordml" xmlns:wps="http://schemas.microsoft.com/office/word/2010/wordprocessingShape" mc:Ignorable="w14 w15 w16se w16cid w16 w16cex w16sdtdh w16du wp14">
   <w:body>
     <w:p>
       <w:pPr>
@@ -260,7 +260,7 @@
               <w:spacing w:after="0" w:line="240" w:lineRule="auto"/>
               <w:ind w:right="-260"/>
               <w:rPr>
-                <w:rFonts w:ascii="Times New Roman" w:eastAsia="Times New Roman" w:hAnsi="Times New Roman" w:cs="Times New Roman"/>
+                <w:rFonts w:ascii="Times New Roman" w:hAnsi="Times New Roman" w:cs="Times New Roman" w:hint="eastAsia"/>
                 <w:kern w:val="0"/>
                 <w:sz w:val="24"/>
                 <w:szCs w:val="24"/>
@@ -278,12 +278,12 @@
             </w:r>
             <w:r>
               <w:rPr>
-                <w:rFonts w:ascii="Arial" w:eastAsia="Times New Roman" w:hAnsi="Arial" w:cs="Arial"/>
+                <w:rFonts w:ascii="Arial" w:hAnsi="Arial" w:cs="Arial" w:hint="eastAsia"/>
                 <w:color w:val="000000"/>
                 <w:kern w:val="0"/>
                 <w14:ligatures w14:val="none"/>
               </w:rPr>
-              <w:t>6</w:t>
+              <w:t>7</w:t>
             </w:r>
           </w:p>
         </w:tc>
@@ -318,12 +318,12 @@
             </w:pPr>
             <w:r>
               <w:rPr>
-                <w:rFonts w:ascii="Arial" w:eastAsia="Times New Roman" w:hAnsi="Arial" w:cs="Arial"/>
+                <w:rFonts w:ascii="Arial" w:hAnsi="Arial" w:cs="Arial" w:hint="eastAsia"/>
                 <w:color w:val="000000"/>
                 <w:kern w:val="0"/>
                 <w14:ligatures w14:val="none"/>
               </w:rPr>
-              <w:t>0</w:t>
+              <w:t>2</w:t>
             </w:r>
             <w:r>
               <w:rPr>
@@ -345,12 +345,12 @@
             </w:r>
             <w:r>
               <w:rPr>
-                <w:rFonts w:ascii="Arial" w:eastAsia="Times New Roman" w:hAnsi="Arial" w:cs="Arial"/>
+                <w:rFonts w:ascii="Arial" w:hAnsi="Arial" w:cs="Arial" w:hint="eastAsia"/>
                 <w:color w:val="000000"/>
                 <w:kern w:val="0"/>
                 <w14:ligatures w14:val="none"/>
               </w:rPr>
-              <w:t>May</w:t>
+              <w:t>June</w:t>
             </w:r>
             <w:r>
               <w:rPr>
@@ -576,6 +576,8 @@
             </w:tabs>
             <w:rPr>
               <w:noProof/>
+              <w:sz w:val="24"/>
+              <w:szCs w:val="24"/>
             </w:rPr>
           </w:pPr>
           <w:r>
@@ -587,7 +589,7 @@
           <w:r>
             <w:fldChar w:fldCharType="separate"/>
           </w:r>
-          <w:hyperlink w:anchor="_Toc166231980" w:history="1">
+          <w:hyperlink w:anchor="_Toc170623328" w:history="1">
             <w:r>
               <w:rPr>
                 <w:rStyle w:val="Hyperlink"/>
@@ -615,7 +617,7 @@
                 <w:noProof/>
                 <w:webHidden/>
               </w:rPr>
-              <w:instrText xml:space="preserve"> PAGEREF _Toc166231980 \h </w:instrText>
+              <w:instrText xml:space="preserve"> PAGEREF _Toc170623328 \h </w:instrText>
             </w:r>
             <w:r>
               <w:rPr>
@@ -635,7 +637,7 @@
                 <w:noProof/>
                 <w:webHidden/>
               </w:rPr>
-              <w:t>3</w:t>
+              <w:t>4</w:t>
             </w:r>
             <w:r>
               <w:rPr>
@@ -654,9 +656,11 @@
             </w:tabs>
             <w:rPr>
               <w:noProof/>
+              <w:sz w:val="24"/>
+              <w:szCs w:val="24"/>
             </w:rPr>
           </w:pPr>
-          <w:hyperlink w:anchor="_Toc166231981" w:history="1">
+          <w:hyperlink w:anchor="_Toc170623329" w:history="1">
             <w:r>
               <w:rPr>
                 <w:rStyle w:val="Hyperlink"/>
@@ -684,7 +688,7 @@
                 <w:noProof/>
                 <w:webHidden/>
               </w:rPr>
-              <w:instrText xml:space="preserve"> PAGEREF _Toc166231981 \h </w:instrText>
+              <w:instrText xml:space="preserve"> PAGEREF _Toc170623329 \h </w:instrText>
             </w:r>
             <w:r>
               <w:rPr>
@@ -704,7 +708,7 @@
                 <w:noProof/>
                 <w:webHidden/>
               </w:rPr>
-              <w:t>3</w:t>
+              <w:t>4</w:t>
             </w:r>
             <w:r>
               <w:rPr>
@@ -723,9 +727,11 @@
             </w:tabs>
             <w:rPr>
               <w:noProof/>
+              <w:sz w:val="24"/>
+              <w:szCs w:val="24"/>
             </w:rPr>
           </w:pPr>
-          <w:hyperlink w:anchor="_Toc166231982" w:history="1">
+          <w:hyperlink w:anchor="_Toc170623330" w:history="1">
             <w:r>
               <w:rPr>
                 <w:rStyle w:val="Hyperlink"/>
@@ -753,7 +759,7 @@
                 <w:noProof/>
                 <w:webHidden/>
               </w:rPr>
-              <w:instrText xml:space="preserve"> PAGEREF _Toc166231982 \h </w:instrText>
+              <w:instrText xml:space="preserve"> PAGEREF _Toc170623330 \h </w:instrText>
             </w:r>
             <w:r>
               <w:rPr>
@@ -773,7 +779,7 @@
                 <w:noProof/>
                 <w:webHidden/>
               </w:rPr>
-              <w:t>3</w:t>
+              <w:t>4</w:t>
             </w:r>
             <w:r>
               <w:rPr>
@@ -792,9 +798,11 @@
             </w:tabs>
             <w:rPr>
               <w:noProof/>
+              <w:sz w:val="24"/>
+              <w:szCs w:val="24"/>
             </w:rPr>
           </w:pPr>
-          <w:hyperlink w:anchor="_Toc166231983" w:history="1">
+          <w:hyperlink w:anchor="_Toc170623331" w:history="1">
             <w:r>
               <w:rPr>
                 <w:rStyle w:val="Hyperlink"/>
@@ -822,7 +830,7 @@
                 <w:noProof/>
                 <w:webHidden/>
               </w:rPr>
-              <w:instrText xml:space="preserve"> PAGEREF _Toc166231983 \h </w:instrText>
+              <w:instrText xml:space="preserve"> PAGEREF _Toc170623331 \h </w:instrText>
             </w:r>
             <w:r>
               <w:rPr>
@@ -842,7 +850,7 @@
                 <w:noProof/>
                 <w:webHidden/>
               </w:rPr>
-              <w:t>3</w:t>
+              <w:t>4</w:t>
             </w:r>
             <w:r>
               <w:rPr>
@@ -861,9 +869,11 @@
             </w:tabs>
             <w:rPr>
               <w:noProof/>
+              <w:sz w:val="24"/>
+              <w:szCs w:val="24"/>
             </w:rPr>
           </w:pPr>
-          <w:hyperlink w:anchor="_Toc166231984" w:history="1">
+          <w:hyperlink w:anchor="_Toc170623332" w:history="1">
             <w:r>
               <w:rPr>
                 <w:rStyle w:val="Hyperlink"/>
@@ -891,7 +901,7 @@
                 <w:noProof/>
                 <w:webHidden/>
               </w:rPr>
-              <w:instrText xml:space="preserve"> PAGEREF _Toc166231984 \h </w:instrText>
+              <w:instrText xml:space="preserve"> PAGEREF _Toc170623332 \h </w:instrText>
             </w:r>
             <w:r>
               <w:rPr>
@@ -930,9 +940,11 @@
             </w:tabs>
             <w:rPr>
               <w:noProof/>
+              <w:sz w:val="24"/>
+              <w:szCs w:val="24"/>
             </w:rPr>
           </w:pPr>
-          <w:hyperlink w:anchor="_Toc166231985" w:history="1">
+          <w:hyperlink w:anchor="_Toc170623333" w:history="1">
             <w:r>
               <w:rPr>
                 <w:rStyle w:val="Hyperlink"/>
@@ -960,7 +972,7 @@
                 <w:noProof/>
                 <w:webHidden/>
               </w:rPr>
-              <w:instrText xml:space="preserve"> PAGEREF _Toc166231985 \h </w:instrText>
+              <w:instrText xml:space="preserve"> PAGEREF _Toc170623333 \h </w:instrText>
             </w:r>
             <w:r>
               <w:rPr>
@@ -999,9 +1011,11 @@
             </w:tabs>
             <w:rPr>
               <w:noProof/>
+              <w:sz w:val="24"/>
+              <w:szCs w:val="24"/>
             </w:rPr>
           </w:pPr>
-          <w:hyperlink w:anchor="_Toc166231986" w:history="1">
+          <w:hyperlink w:anchor="_Toc170623334" w:history="1">
             <w:r>
               <w:rPr>
                 <w:rStyle w:val="Hyperlink"/>
@@ -1029,7 +1043,7 @@
                 <w:noProof/>
                 <w:webHidden/>
               </w:rPr>
-              <w:instrText xml:space="preserve"> PAGEREF _Toc166231986 \h </w:instrText>
+              <w:instrText xml:space="preserve"> PAGEREF _Toc170623334 \h </w:instrText>
             </w:r>
             <w:r>
               <w:rPr>
@@ -1049,7 +1063,7 @@
                 <w:noProof/>
                 <w:webHidden/>
               </w:rPr>
-              <w:t>4</w:t>
+              <w:t>5</w:t>
             </w:r>
             <w:r>
               <w:rPr>
@@ -1068,9 +1082,11 @@
             </w:tabs>
             <w:rPr>
               <w:noProof/>
+              <w:sz w:val="24"/>
+              <w:szCs w:val="24"/>
             </w:rPr>
           </w:pPr>
-          <w:hyperlink w:anchor="_Toc166231987" w:history="1">
+          <w:hyperlink w:anchor="_Toc170623335" w:history="1">
             <w:r>
               <w:rPr>
                 <w:rStyle w:val="Hyperlink"/>
@@ -1098,7 +1114,7 @@
                 <w:noProof/>
                 <w:webHidden/>
               </w:rPr>
-              <w:instrText xml:space="preserve"> PAGEREF _Toc166231987 \h </w:instrText>
+              <w:instrText xml:space="preserve"> PAGEREF _Toc170623335 \h </w:instrText>
             </w:r>
             <w:r>
               <w:rPr>
@@ -1118,7 +1134,7 @@
                 <w:noProof/>
                 <w:webHidden/>
               </w:rPr>
-              <w:t>4</w:t>
+              <w:t>5</w:t>
             </w:r>
             <w:r>
               <w:rPr>
@@ -1137,9 +1153,11 @@
             </w:tabs>
             <w:rPr>
               <w:noProof/>
+              <w:sz w:val="24"/>
+              <w:szCs w:val="24"/>
             </w:rPr>
           </w:pPr>
-          <w:hyperlink w:anchor="_Toc166231988" w:history="1">
+          <w:hyperlink w:anchor="_Toc170623336" w:history="1">
             <w:r>
               <w:rPr>
                 <w:rStyle w:val="Hyperlink"/>
@@ -1167,7 +1185,7 @@
                 <w:noProof/>
                 <w:webHidden/>
               </w:rPr>
-              <w:instrText xml:space="preserve"> PAGEREF _Toc166231988 \h </w:instrText>
+              <w:instrText xml:space="preserve"> PAGEREF _Toc170623336 \h </w:instrText>
             </w:r>
             <w:r>
               <w:rPr>
@@ -1187,7 +1205,7 @@
                 <w:noProof/>
                 <w:webHidden/>
               </w:rPr>
-              <w:t>4</w:t>
+              <w:t>5</w:t>
             </w:r>
             <w:r>
               <w:rPr>
@@ -1206,9 +1224,11 @@
             </w:tabs>
             <w:rPr>
               <w:noProof/>
+              <w:sz w:val="24"/>
+              <w:szCs w:val="24"/>
             </w:rPr>
           </w:pPr>
-          <w:hyperlink w:anchor="_Toc166231989" w:history="1">
+          <w:hyperlink w:anchor="_Toc170623337" w:history="1">
             <w:r>
               <w:rPr>
                 <w:rStyle w:val="Hyperlink"/>
@@ -1236,7 +1256,7 @@
                 <w:noProof/>
                 <w:webHidden/>
               </w:rPr>
-              <w:instrText xml:space="preserve"> PAGEREF _Toc166231989 \h </w:instrText>
+              <w:instrText xml:space="preserve"> PAGEREF _Toc170623337 \h </w:instrText>
             </w:r>
             <w:r>
               <w:rPr>
@@ -1256,7 +1276,7 @@
                 <w:noProof/>
                 <w:webHidden/>
               </w:rPr>
-              <w:t>5</w:t>
+              <w:t>6</w:t>
             </w:r>
             <w:r>
               <w:rPr>
@@ -1275,9 +1295,11 @@
             </w:tabs>
             <w:rPr>
               <w:noProof/>
+              <w:sz w:val="24"/>
+              <w:szCs w:val="24"/>
             </w:rPr>
           </w:pPr>
-          <w:hyperlink w:anchor="_Toc166231990" w:history="1">
+          <w:hyperlink w:anchor="_Toc170623338" w:history="1">
             <w:r>
               <w:rPr>
                 <w:rStyle w:val="Hyperlink"/>
@@ -1305,7 +1327,7 @@
                 <w:noProof/>
                 <w:webHidden/>
               </w:rPr>
-              <w:instrText xml:space="preserve"> PAGEREF _Toc166231990 \h </w:instrText>
+              <w:instrText xml:space="preserve"> PAGEREF _Toc170623338 \h </w:instrText>
             </w:r>
             <w:r>
               <w:rPr>
@@ -1344,9 +1366,11 @@
             </w:tabs>
             <w:rPr>
               <w:noProof/>
+              <w:sz w:val="24"/>
+              <w:szCs w:val="24"/>
             </w:rPr>
           </w:pPr>
-          <w:hyperlink w:anchor="_Toc166231991" w:history="1">
+          <w:hyperlink w:anchor="_Toc170623339" w:history="1">
             <w:r>
               <w:rPr>
                 <w:rStyle w:val="Hyperlink"/>
@@ -1374,7 +1398,7 @@
                 <w:noProof/>
                 <w:webHidden/>
               </w:rPr>
-              <w:instrText xml:space="preserve"> PAGEREF _Toc166231991 \h </w:instrText>
+              <w:instrText xml:space="preserve"> PAGEREF _Toc170623339 \h </w:instrText>
             </w:r>
             <w:r>
               <w:rPr>
@@ -1413,9 +1437,11 @@
             </w:tabs>
             <w:rPr>
               <w:noProof/>
+              <w:sz w:val="24"/>
+              <w:szCs w:val="24"/>
             </w:rPr>
           </w:pPr>
-          <w:hyperlink w:anchor="_Toc166231992" w:history="1">
+          <w:hyperlink w:anchor="_Toc170623340" w:history="1">
             <w:r>
               <w:rPr>
                 <w:rStyle w:val="Hyperlink"/>
@@ -1443,7 +1469,7 @@
                 <w:noProof/>
                 <w:webHidden/>
               </w:rPr>
-              <w:instrText xml:space="preserve"> PAGEREF _Toc166231992 \h </w:instrText>
+              <w:instrText xml:space="preserve"> PAGEREF _Toc170623340 \h </w:instrText>
             </w:r>
             <w:r>
               <w:rPr>
@@ -1482,9 +1508,11 @@
             </w:tabs>
             <w:rPr>
               <w:noProof/>
+              <w:sz w:val="24"/>
+              <w:szCs w:val="24"/>
             </w:rPr>
           </w:pPr>
-          <w:hyperlink w:anchor="_Toc166231993" w:history="1">
+          <w:hyperlink w:anchor="_Toc170623341" w:history="1">
             <w:r>
               <w:rPr>
                 <w:rStyle w:val="Hyperlink"/>
@@ -1512,7 +1540,7 @@
                 <w:noProof/>
                 <w:webHidden/>
               </w:rPr>
-              <w:instrText xml:space="preserve"> PAGEREF _Toc166231993 \h </w:instrText>
+              <w:instrText xml:space="preserve"> PAGEREF _Toc170623341 \h </w:instrText>
             </w:r>
             <w:r>
               <w:rPr>
@@ -1532,7 +1560,7 @@
                 <w:noProof/>
                 <w:webHidden/>
               </w:rPr>
-              <w:t>7</w:t>
+              <w:t>8</w:t>
             </w:r>
             <w:r>
               <w:rPr>
@@ -1551,9 +1579,11 @@
             </w:tabs>
             <w:rPr>
               <w:noProof/>
+              <w:sz w:val="24"/>
+              <w:szCs w:val="24"/>
             </w:rPr>
           </w:pPr>
-          <w:hyperlink w:anchor="_Toc166231994" w:history="1">
+          <w:hyperlink w:anchor="_Toc170623342" w:history="1">
             <w:r>
               <w:rPr>
                 <w:rStyle w:val="Hyperlink"/>
@@ -1581,7 +1611,7 @@
                 <w:noProof/>
                 <w:webHidden/>
               </w:rPr>
-              <w:instrText xml:space="preserve"> PAGEREF _Toc166231994 \h </w:instrText>
+              <w:instrText xml:space="preserve"> PAGEREF _Toc170623342 \h </w:instrText>
             </w:r>
             <w:r>
               <w:rPr>
@@ -1601,7 +1631,7 @@
                 <w:noProof/>
                 <w:webHidden/>
               </w:rPr>
-              <w:t>8</w:t>
+              <w:t>9</w:t>
             </w:r>
             <w:r>
               <w:rPr>
@@ -1620,9 +1650,11 @@
             </w:tabs>
             <w:rPr>
               <w:noProof/>
+              <w:sz w:val="24"/>
+              <w:szCs w:val="24"/>
             </w:rPr>
           </w:pPr>
-          <w:hyperlink w:anchor="_Toc166231995" w:history="1">
+          <w:hyperlink w:anchor="_Toc170623343" w:history="1">
             <w:r>
               <w:rPr>
                 <w:rStyle w:val="Hyperlink"/>
@@ -1650,7 +1682,7 @@
                 <w:noProof/>
                 <w:webHidden/>
               </w:rPr>
-              <w:instrText xml:space="preserve"> PAGEREF _Toc166231995 \h </w:instrText>
+              <w:instrText xml:space="preserve"> PAGEREF _Toc170623343 \h </w:instrText>
             </w:r>
             <w:r>
               <w:rPr>
@@ -1670,7 +1702,7 @@
                 <w:noProof/>
                 <w:webHidden/>
               </w:rPr>
-              <w:t>8</w:t>
+              <w:t>9</w:t>
             </w:r>
             <w:r>
               <w:rPr>
@@ -1689,9 +1721,11 @@
             </w:tabs>
             <w:rPr>
               <w:noProof/>
+              <w:sz w:val="24"/>
+              <w:szCs w:val="24"/>
             </w:rPr>
           </w:pPr>
-          <w:hyperlink w:anchor="_Toc166231996" w:history="1">
+          <w:hyperlink w:anchor="_Toc170623344" w:history="1">
             <w:r>
               <w:rPr>
                 <w:rStyle w:val="Hyperlink"/>
@@ -1719,7 +1753,7 @@
                 <w:noProof/>
                 <w:webHidden/>
               </w:rPr>
-              <w:instrText xml:space="preserve"> PAGEREF _Toc166231996 \h </w:instrText>
+              <w:instrText xml:space="preserve"> PAGEREF _Toc170623344 \h </w:instrText>
             </w:r>
             <w:r>
               <w:rPr>
@@ -1739,7 +1773,7 @@
                 <w:noProof/>
                 <w:webHidden/>
               </w:rPr>
-              <w:t>8</w:t>
+              <w:t>9</w:t>
             </w:r>
             <w:r>
               <w:rPr>
@@ -1758,9 +1792,11 @@
             </w:tabs>
             <w:rPr>
               <w:noProof/>
+              <w:sz w:val="24"/>
+              <w:szCs w:val="24"/>
             </w:rPr>
           </w:pPr>
-          <w:hyperlink w:anchor="_Toc166231997" w:history="1">
+          <w:hyperlink w:anchor="_Toc170623345" w:history="1">
             <w:r>
               <w:rPr>
                 <w:rStyle w:val="Hyperlink"/>
@@ -1788,7 +1824,7 @@
                 <w:noProof/>
                 <w:webHidden/>
               </w:rPr>
-              <w:instrText xml:space="preserve"> PAGEREF _Toc166231997 \h </w:instrText>
+              <w:instrText xml:space="preserve"> PAGEREF _Toc170623345 \h </w:instrText>
             </w:r>
             <w:r>
               <w:rPr>
@@ -1808,7 +1844,7 @@
                 <w:noProof/>
                 <w:webHidden/>
               </w:rPr>
-              <w:t>8</w:t>
+              <w:t>9</w:t>
             </w:r>
             <w:r>
               <w:rPr>
@@ -1827,9 +1863,11 @@
             </w:tabs>
             <w:rPr>
               <w:noProof/>
+              <w:sz w:val="24"/>
+              <w:szCs w:val="24"/>
             </w:rPr>
           </w:pPr>
-          <w:hyperlink w:anchor="_Toc166231998" w:history="1">
+          <w:hyperlink w:anchor="_Toc170623346" w:history="1">
             <w:r>
               <w:rPr>
                 <w:rStyle w:val="Hyperlink"/>
@@ -1857,7 +1895,7 @@
                 <w:noProof/>
                 <w:webHidden/>
               </w:rPr>
-              <w:instrText xml:space="preserve"> PAGEREF _Toc166231998 \h </w:instrText>
+              <w:instrText xml:space="preserve"> PAGEREF _Toc170623346 \h </w:instrText>
             </w:r>
             <w:r>
               <w:rPr>
@@ -1896,9 +1934,11 @@
             </w:tabs>
             <w:rPr>
               <w:noProof/>
+              <w:sz w:val="24"/>
+              <w:szCs w:val="24"/>
             </w:rPr>
           </w:pPr>
-          <w:hyperlink w:anchor="_Toc166231999" w:history="1">
+          <w:hyperlink w:anchor="_Toc170623347" w:history="1">
             <w:r>
               <w:rPr>
                 <w:rStyle w:val="Hyperlink"/>
@@ -1926,7 +1966,7 @@
                 <w:noProof/>
                 <w:webHidden/>
               </w:rPr>
-              <w:instrText xml:space="preserve"> PAGEREF _Toc166231999 \h </w:instrText>
+              <w:instrText xml:space="preserve"> PAGEREF _Toc170623347 \h </w:instrText>
             </w:r>
             <w:r>
               <w:rPr>
@@ -1946,7 +1986,7 @@
                 <w:noProof/>
                 <w:webHidden/>
               </w:rPr>
-              <w:t>9</w:t>
+              <w:t>10</w:t>
             </w:r>
             <w:r>
               <w:rPr>
@@ -1965,9 +2005,11 @@
             </w:tabs>
             <w:rPr>
               <w:noProof/>
+              <w:sz w:val="24"/>
+              <w:szCs w:val="24"/>
             </w:rPr>
           </w:pPr>
-          <w:hyperlink w:anchor="_Toc166232000" w:history="1">
+          <w:hyperlink w:anchor="_Toc170623348" w:history="1">
             <w:r>
               <w:rPr>
                 <w:rStyle w:val="Hyperlink"/>
@@ -1995,7 +2037,7 @@
                 <w:noProof/>
                 <w:webHidden/>
               </w:rPr>
-              <w:instrText xml:space="preserve"> PAGEREF _Toc166232000 \h </w:instrText>
+              <w:instrText xml:space="preserve"> PAGEREF _Toc170623348 \h </w:instrText>
             </w:r>
             <w:r>
               <w:rPr>
@@ -2015,7 +2057,7 @@
                 <w:noProof/>
                 <w:webHidden/>
               </w:rPr>
-              <w:t>9</w:t>
+              <w:t>10</w:t>
             </w:r>
             <w:r>
               <w:rPr>
@@ -2034,9 +2076,11 @@
             </w:tabs>
             <w:rPr>
               <w:noProof/>
+              <w:sz w:val="24"/>
+              <w:szCs w:val="24"/>
             </w:rPr>
           </w:pPr>
-          <w:hyperlink w:anchor="_Toc166232001" w:history="1">
+          <w:hyperlink w:anchor="_Toc170623349" w:history="1">
             <w:r>
               <w:rPr>
                 <w:rStyle w:val="Hyperlink"/>
@@ -2064,7 +2108,7 @@
                 <w:noProof/>
                 <w:webHidden/>
               </w:rPr>
-              <w:instrText xml:space="preserve"> PAGEREF _Toc166232001 \h </w:instrText>
+              <w:instrText xml:space="preserve"> PAGEREF _Toc170623349 \h </w:instrText>
             </w:r>
             <w:r>
               <w:rPr>
@@ -2084,7 +2128,7 @@
                 <w:noProof/>
                 <w:webHidden/>
               </w:rPr>
-              <w:t>9</w:t>
+              <w:t>10</w:t>
             </w:r>
             <w:r>
               <w:rPr>
@@ -2103,9 +2147,11 @@
             </w:tabs>
             <w:rPr>
               <w:noProof/>
+              <w:sz w:val="24"/>
+              <w:szCs w:val="24"/>
             </w:rPr>
           </w:pPr>
-          <w:hyperlink w:anchor="_Toc166232002" w:history="1">
+          <w:hyperlink w:anchor="_Toc170623350" w:history="1">
             <w:r>
               <w:rPr>
                 <w:rStyle w:val="Hyperlink"/>
@@ -2133,7 +2179,7 @@
                 <w:noProof/>
                 <w:webHidden/>
               </w:rPr>
-              <w:instrText xml:space="preserve"> PAGEREF _Toc166232002 \h </w:instrText>
+              <w:instrText xml:space="preserve"> PAGEREF _Toc170623350 \h </w:instrText>
             </w:r>
             <w:r>
               <w:rPr>
@@ -2153,7 +2199,7 @@
                 <w:noProof/>
                 <w:webHidden/>
               </w:rPr>
-              <w:t>9</w:t>
+              <w:t>10</w:t>
             </w:r>
             <w:r>
               <w:rPr>
@@ -2172,9 +2218,11 @@
             </w:tabs>
             <w:rPr>
               <w:noProof/>
+              <w:sz w:val="24"/>
+              <w:szCs w:val="24"/>
             </w:rPr>
           </w:pPr>
-          <w:hyperlink w:anchor="_Toc166232003" w:history="1">
+          <w:hyperlink w:anchor="_Toc170623351" w:history="1">
             <w:r>
               <w:rPr>
                 <w:rStyle w:val="Hyperlink"/>
@@ -2202,7 +2250,7 @@
                 <w:noProof/>
                 <w:webHidden/>
               </w:rPr>
-              <w:instrText xml:space="preserve"> PAGEREF _Toc166232003 \h </w:instrText>
+              <w:instrText xml:space="preserve"> PAGEREF _Toc170623351 \h </w:instrText>
             </w:r>
             <w:r>
               <w:rPr>
@@ -2222,7 +2270,7 @@
                 <w:noProof/>
                 <w:webHidden/>
               </w:rPr>
-              <w:t>10</w:t>
+              <w:t>11</w:t>
             </w:r>
             <w:r>
               <w:rPr>
@@ -2241,9 +2289,11 @@
             </w:tabs>
             <w:rPr>
               <w:noProof/>
+              <w:sz w:val="24"/>
+              <w:szCs w:val="24"/>
             </w:rPr>
           </w:pPr>
-          <w:hyperlink w:anchor="_Toc166232004" w:history="1">
+          <w:hyperlink w:anchor="_Toc170623352" w:history="1">
             <w:r>
               <w:rPr>
                 <w:rStyle w:val="Hyperlink"/>
@@ -2271,7 +2321,7 @@
                 <w:noProof/>
                 <w:webHidden/>
               </w:rPr>
-              <w:instrText xml:space="preserve"> PAGEREF _Toc166232004 \h </w:instrText>
+              <w:instrText xml:space="preserve"> PAGEREF _Toc170623352 \h </w:instrText>
             </w:r>
             <w:r>
               <w:rPr>
@@ -2291,7 +2341,7 @@
                 <w:noProof/>
                 <w:webHidden/>
               </w:rPr>
-              <w:t>10</w:t>
+              <w:t>11</w:t>
             </w:r>
             <w:r>
               <w:rPr>
@@ -2310,9 +2360,11 @@
             </w:tabs>
             <w:rPr>
               <w:noProof/>
+              <w:sz w:val="24"/>
+              <w:szCs w:val="24"/>
             </w:rPr>
           </w:pPr>
-          <w:hyperlink w:anchor="_Toc166232005" w:history="1">
+          <w:hyperlink w:anchor="_Toc170623353" w:history="1">
             <w:r>
               <w:rPr>
                 <w:rStyle w:val="Hyperlink"/>
@@ -2340,7 +2392,7 @@
                 <w:noProof/>
                 <w:webHidden/>
               </w:rPr>
-              <w:instrText xml:space="preserve"> PAGEREF _Toc166232005 \h </w:instrText>
+              <w:instrText xml:space="preserve"> PAGEREF _Toc170623353 \h </w:instrText>
             </w:r>
             <w:r>
               <w:rPr>
@@ -2360,7 +2412,7 @@
                 <w:noProof/>
                 <w:webHidden/>
               </w:rPr>
-              <w:t>10</w:t>
+              <w:t>11</w:t>
             </w:r>
             <w:r>
               <w:rPr>
@@ -2379,9 +2431,11 @@
             </w:tabs>
             <w:rPr>
               <w:noProof/>
+              <w:sz w:val="24"/>
+              <w:szCs w:val="24"/>
             </w:rPr>
           </w:pPr>
-          <w:hyperlink w:anchor="_Toc166232006" w:history="1">
+          <w:hyperlink w:anchor="_Toc170623354" w:history="1">
             <w:r>
               <w:rPr>
                 <w:rStyle w:val="Hyperlink"/>
@@ -2409,7 +2463,7 @@
                 <w:noProof/>
                 <w:webHidden/>
               </w:rPr>
-              <w:instrText xml:space="preserve"> PAGEREF _Toc166232006 \h </w:instrText>
+              <w:instrText xml:space="preserve"> PAGEREF _Toc170623354 \h </w:instrText>
             </w:r>
             <w:r>
               <w:rPr>
@@ -2448,9 +2502,11 @@
             </w:tabs>
             <w:rPr>
               <w:noProof/>
+              <w:sz w:val="24"/>
+              <w:szCs w:val="24"/>
             </w:rPr>
           </w:pPr>
-          <w:hyperlink w:anchor="_Toc166232007" w:history="1">
+          <w:hyperlink w:anchor="_Toc170623355" w:history="1">
             <w:r>
               <w:rPr>
                 <w:rStyle w:val="Hyperlink"/>
@@ -2478,7 +2534,7 @@
                 <w:noProof/>
                 <w:webHidden/>
               </w:rPr>
-              <w:instrText xml:space="preserve"> PAGEREF _Toc166232007 \h </w:instrText>
+              <w:instrText xml:space="preserve"> PAGEREF _Toc170623355 \h </w:instrText>
             </w:r>
             <w:r>
               <w:rPr>
@@ -2498,7 +2554,7 @@
                 <w:noProof/>
                 <w:webHidden/>
               </w:rPr>
-              <w:t>11</w:t>
+              <w:t>12</w:t>
             </w:r>
             <w:r>
               <w:rPr>
@@ -2517,9 +2573,11 @@
             </w:tabs>
             <w:rPr>
               <w:noProof/>
+              <w:sz w:val="24"/>
+              <w:szCs w:val="24"/>
             </w:rPr>
           </w:pPr>
-          <w:hyperlink w:anchor="_Toc166232008" w:history="1">
+          <w:hyperlink w:anchor="_Toc170623356" w:history="1">
             <w:r>
               <w:rPr>
                 <w:rStyle w:val="Hyperlink"/>
@@ -2547,7 +2605,7 @@
                 <w:noProof/>
                 <w:webHidden/>
               </w:rPr>
-              <w:instrText xml:space="preserve"> PAGEREF _Toc166232008 \h </w:instrText>
+              <w:instrText xml:space="preserve"> PAGEREF _Toc170623356 \h </w:instrText>
             </w:r>
             <w:r>
               <w:rPr>
@@ -2567,7 +2625,7 @@
                 <w:noProof/>
                 <w:webHidden/>
               </w:rPr>
-              <w:t>11</w:t>
+              <w:t>12</w:t>
             </w:r>
             <w:r>
               <w:rPr>
@@ -2586,9 +2644,11 @@
             </w:tabs>
             <w:rPr>
               <w:noProof/>
+              <w:sz w:val="24"/>
+              <w:szCs w:val="24"/>
             </w:rPr>
           </w:pPr>
-          <w:hyperlink w:anchor="_Toc166232009" w:history="1">
+          <w:hyperlink w:anchor="_Toc170623357" w:history="1">
             <w:r>
               <w:rPr>
                 <w:rStyle w:val="Hyperlink"/>
@@ -2616,7 +2676,7 @@
                 <w:noProof/>
                 <w:webHidden/>
               </w:rPr>
-              <w:instrText xml:space="preserve"> PAGEREF _Toc166232009 \h </w:instrText>
+              <w:instrText xml:space="preserve"> PAGEREF _Toc170623357 \h </w:instrText>
             </w:r>
             <w:r>
               <w:rPr>
@@ -2636,7 +2696,7 @@
                 <w:noProof/>
                 <w:webHidden/>
               </w:rPr>
-              <w:t>11</w:t>
+              <w:t>12</w:t>
             </w:r>
             <w:r>
               <w:rPr>
@@ -2838,7 +2898,7 @@
           <w:color w:val="4472C4" w:themeColor="accent1"/>
         </w:rPr>
       </w:pPr>
-      <w:bookmarkStart w:id="0" w:name="_Toc166231980"/>
+      <w:bookmarkStart w:id="0" w:name="_Toc170623328"/>
       <w:r>
         <w:rPr>
           <w:rFonts w:ascii="Arial" w:hAnsi="Arial" w:cs="Arial"/>
@@ -2993,7 +3053,7 @@
         <w:pStyle w:val="Heading2"/>
         <w:spacing w:before="360" w:after="80"/>
       </w:pPr>
-      <w:bookmarkStart w:id="1" w:name="_Toc166231981"/>
+      <w:bookmarkStart w:id="1" w:name="_Toc170623329"/>
       <w:r>
         <w:rPr>
           <w:rFonts w:ascii="Arial" w:hAnsi="Arial" w:cs="Arial"/>
@@ -3037,7 +3097,7 @@
         <w:spacing w:before="360" w:after="80"/>
         <w:ind w:right="-260"/>
       </w:pPr>
-      <w:bookmarkStart w:id="2" w:name="_Toc166231982"/>
+      <w:bookmarkStart w:id="2" w:name="_Toc170623330"/>
       <w:r>
         <w:rPr>
           <w:rFonts w:ascii="Arial" w:hAnsi="Arial" w:cs="Arial"/>
@@ -3266,7 +3326,7 @@
         <w:ind w:right="-260"/>
       </w:pPr>
       <w:bookmarkStart w:id="3" w:name="_Response"/>
-      <w:bookmarkStart w:id="4" w:name="_Toc166231983"/>
+      <w:bookmarkStart w:id="4" w:name="_Toc170623331"/>
       <w:bookmarkEnd w:id="3"/>
       <w:r>
         <w:rPr>
@@ -4231,7 +4291,7 @@
         <w:pStyle w:val="Heading2"/>
         <w:spacing w:before="360" w:after="80"/>
       </w:pPr>
-      <w:bookmarkStart w:id="6" w:name="_Toc166231984"/>
+      <w:bookmarkStart w:id="6" w:name="_Toc170623332"/>
       <w:r>
         <w:rPr>
           <w:rFonts w:ascii="Arial" w:hAnsi="Arial" w:cs="Arial"/>
@@ -4347,7 +4407,7 @@
         <w:spacing w:before="360" w:after="80"/>
         <w:ind w:right="-260"/>
       </w:pPr>
-      <w:bookmarkStart w:id="7" w:name="_Toc166231985"/>
+      <w:bookmarkStart w:id="7" w:name="_Toc170623333"/>
       <w:r>
         <w:rPr>
           <w:rFonts w:ascii="Arial" w:hAnsi="Arial" w:cs="Arial"/>
@@ -4573,7 +4633,7 @@
         <w:spacing w:before="360" w:after="80"/>
         <w:ind w:right="-260"/>
       </w:pPr>
-      <w:bookmarkStart w:id="8" w:name="_Toc166231986"/>
+      <w:bookmarkStart w:id="8" w:name="_Toc170623334"/>
       <w:r>
         <w:rPr>
           <w:rFonts w:ascii="Arial" w:hAnsi="Arial" w:cs="Arial"/>
@@ -5663,7 +5723,7 @@
         <w:pStyle w:val="Heading2"/>
         <w:spacing w:before="360" w:after="80"/>
       </w:pPr>
-      <w:bookmarkStart w:id="9" w:name="_Toc166231987"/>
+      <w:bookmarkStart w:id="9" w:name="_Toc170623335"/>
       <w:r>
         <w:rPr>
           <w:rFonts w:ascii="Arial" w:hAnsi="Arial" w:cs="Arial" w:hint="eastAsia"/>
@@ -5794,7 +5854,7 @@
         <w:spacing w:before="360" w:after="80"/>
         <w:ind w:right="-260"/>
       </w:pPr>
-      <w:bookmarkStart w:id="10" w:name="_Toc166231988"/>
+      <w:bookmarkStart w:id="10" w:name="_Toc170623336"/>
       <w:r>
         <w:rPr>
           <w:rFonts w:ascii="Arial" w:hAnsi="Arial" w:cs="Arial"/>
@@ -6841,7 +6901,7 @@
         <w:spacing w:before="360" w:after="80"/>
         <w:ind w:right="-260"/>
       </w:pPr>
-      <w:bookmarkStart w:id="11" w:name="_Toc166231989"/>
+      <w:bookmarkStart w:id="11" w:name="_Toc170623337"/>
       <w:r>
         <w:rPr>
           <w:rFonts w:ascii="Arial" w:hAnsi="Arial" w:cs="Arial"/>
@@ -8093,7 +8153,7 @@
         <w:pStyle w:val="Heading2"/>
         <w:spacing w:before="360" w:after="80"/>
       </w:pPr>
-      <w:bookmarkStart w:id="12" w:name="_Toc166231990"/>
+      <w:bookmarkStart w:id="12" w:name="_Toc170623338"/>
       <w:r>
         <w:rPr>
           <w:rFonts w:ascii="Arial" w:hAnsi="Arial" w:cs="Arial" w:hint="eastAsia"/>
@@ -8189,7 +8249,7 @@
         <w:spacing w:before="360" w:after="80"/>
         <w:ind w:right="-260"/>
       </w:pPr>
-      <w:bookmarkStart w:id="13" w:name="_Toc166231991"/>
+      <w:bookmarkStart w:id="13" w:name="_Toc170623339"/>
       <w:r>
         <w:rPr>
           <w:rFonts w:ascii="Arial" w:hAnsi="Arial" w:cs="Arial"/>
@@ -10636,7 +10696,7 @@
         <w:spacing w:before="360" w:after="80"/>
         <w:ind w:right="-260"/>
       </w:pPr>
-      <w:bookmarkStart w:id="14" w:name="_Toc166231992"/>
+      <w:bookmarkStart w:id="14" w:name="_Toc170623340"/>
       <w:r>
         <w:rPr>
           <w:rFonts w:ascii="Arial" w:hAnsi="Arial" w:cs="Arial"/>
@@ -12511,7 +12571,7 @@
         <w:pStyle w:val="Heading2"/>
         <w:spacing w:before="360" w:after="80"/>
       </w:pPr>
-      <w:bookmarkStart w:id="15" w:name="_Toc166231993"/>
+      <w:bookmarkStart w:id="15" w:name="_Toc170623341"/>
       <w:r>
         <w:rPr>
           <w:rFonts w:ascii="Arial" w:hAnsi="Arial" w:cs="Arial" w:hint="eastAsia"/>
@@ -12584,7 +12644,6 @@
           <w:szCs w:val="48"/>
         </w:rPr>
       </w:pPr>
-      <w:bookmarkStart w:id="16" w:name="_Toc166231994"/>
     </w:p>
     <w:p/>
     <w:p/>
@@ -12595,6 +12654,7 @@
           <w:color w:val="4472C4" w:themeColor="accent1"/>
         </w:rPr>
       </w:pPr>
+      <w:bookmarkStart w:id="16" w:name="_Toc170623342"/>
       <w:r>
         <w:rPr>
           <w:rFonts w:ascii="Arial" w:hAnsi="Arial" w:cs="Arial"/>
@@ -12708,7 +12768,7 @@
         <w:pStyle w:val="Heading2"/>
         <w:spacing w:before="360" w:after="80"/>
       </w:pPr>
-      <w:bookmarkStart w:id="17" w:name="_Toc166231995"/>
+      <w:bookmarkStart w:id="17" w:name="_Toc170623343"/>
       <w:r>
         <w:rPr>
           <w:rFonts w:ascii="Arial" w:hAnsi="Arial" w:cs="Arial"/>
@@ -12811,7 +12871,7 @@
         <w:spacing w:before="360" w:after="80"/>
         <w:ind w:right="-260"/>
       </w:pPr>
-      <w:bookmarkStart w:id="18" w:name="_Toc166231996"/>
+      <w:bookmarkStart w:id="18" w:name="_Toc170623344"/>
       <w:r>
         <w:rPr>
           <w:rFonts w:ascii="Arial" w:hAnsi="Arial" w:cs="Arial"/>
@@ -13450,7 +13510,7 @@
         <w:spacing w:before="360" w:after="80"/>
         <w:ind w:right="-260"/>
       </w:pPr>
-      <w:bookmarkStart w:id="20" w:name="_Toc166231997"/>
+      <w:bookmarkStart w:id="20" w:name="_Toc170623345"/>
       <w:r>
         <w:rPr>
           <w:rFonts w:ascii="Arial" w:hAnsi="Arial" w:cs="Arial"/>
@@ -14135,7 +14195,7 @@
         <w:pStyle w:val="Heading2"/>
         <w:spacing w:before="360" w:after="80"/>
       </w:pPr>
-      <w:bookmarkStart w:id="22" w:name="_Toc166231998"/>
+      <w:bookmarkStart w:id="22" w:name="_Toc170623346"/>
       <w:r>
         <w:rPr>
           <w:rFonts w:ascii="Arial" w:hAnsi="Arial" w:cs="Arial" w:hint="eastAsia"/>
@@ -14250,7 +14310,7 @@
         <w:spacing w:before="360" w:after="80"/>
         <w:ind w:right="-260"/>
       </w:pPr>
-      <w:bookmarkStart w:id="23" w:name="_Toc166231999"/>
+      <w:bookmarkStart w:id="23" w:name="_Toc170623347"/>
       <w:r>
         <w:rPr>
           <w:rFonts w:ascii="Arial" w:hAnsi="Arial" w:cs="Arial"/>
@@ -15515,7 +15575,7 @@
         <w:spacing w:before="360" w:after="80"/>
         <w:ind w:right="-260"/>
       </w:pPr>
-      <w:bookmarkStart w:id="24" w:name="_Toc166232000"/>
+      <w:bookmarkStart w:id="24" w:name="_Toc170623348"/>
       <w:r>
         <w:rPr>
           <w:rFonts w:ascii="Arial" w:hAnsi="Arial" w:cs="Arial"/>
@@ -15969,7 +16029,7 @@
         <w:pStyle w:val="Heading2"/>
         <w:spacing w:before="360" w:after="80"/>
       </w:pPr>
-      <w:bookmarkStart w:id="25" w:name="_Toc166232001"/>
+      <w:bookmarkStart w:id="25" w:name="_Toc170623349"/>
       <w:r>
         <w:rPr>
           <w:rFonts w:ascii="Arial" w:hAnsi="Arial" w:cs="Arial" w:hint="eastAsia"/>
@@ -16061,7 +16121,7 @@
         <w:spacing w:before="360" w:after="80"/>
         <w:ind w:right="-260"/>
       </w:pPr>
-      <w:bookmarkStart w:id="26" w:name="_Toc166232002"/>
+      <w:bookmarkStart w:id="26" w:name="_Toc170623350"/>
       <w:r>
         <w:rPr>
           <w:rFonts w:ascii="Arial" w:hAnsi="Arial" w:cs="Arial"/>
@@ -17165,7 +17225,7 @@
         <w:spacing w:before="360" w:after="80"/>
         <w:ind w:right="-260"/>
       </w:pPr>
-      <w:bookmarkStart w:id="27" w:name="_Toc166232003"/>
+      <w:bookmarkStart w:id="27" w:name="_Toc170623351"/>
       <w:r>
         <w:rPr>
           <w:rFonts w:ascii="Arial" w:hAnsi="Arial" w:cs="Arial"/>
@@ -17581,7 +17641,7 @@
         <w:pStyle w:val="Heading2"/>
         <w:spacing w:before="360" w:after="80"/>
       </w:pPr>
-      <w:bookmarkStart w:id="28" w:name="_Toc166232004"/>
+      <w:bookmarkStart w:id="28" w:name="_Toc170623352"/>
       <w:r>
         <w:rPr>
           <w:rFonts w:ascii="Arial" w:hAnsi="Arial" w:cs="Arial" w:hint="eastAsia"/>
@@ -17779,7 +17839,7 @@
         <w:spacing w:before="360" w:after="80"/>
         <w:ind w:right="-260"/>
       </w:pPr>
-      <w:bookmarkStart w:id="29" w:name="_Toc166232005"/>
+      <w:bookmarkStart w:id="29" w:name="_Toc170623353"/>
       <w:r>
         <w:rPr>
           <w:rFonts w:ascii="Arial" w:hAnsi="Arial" w:cs="Arial"/>
@@ -18730,7 +18790,7 @@
         <w:spacing w:before="360" w:after="80"/>
         <w:ind w:right="-260"/>
       </w:pPr>
-      <w:bookmarkStart w:id="30" w:name="_Toc166232006"/>
+      <w:bookmarkStart w:id="30" w:name="_Toc170623354"/>
       <w:r>
         <w:rPr>
           <w:rFonts w:ascii="Arial" w:hAnsi="Arial" w:cs="Arial"/>
@@ -19370,7 +19430,7 @@
         <w:pStyle w:val="Heading2"/>
         <w:spacing w:before="360" w:after="80"/>
       </w:pPr>
-      <w:bookmarkStart w:id="31" w:name="_Toc166232007"/>
+      <w:bookmarkStart w:id="31" w:name="_Toc170623355"/>
       <w:r>
         <w:rPr>
           <w:rFonts w:ascii="Arial" w:hAnsi="Arial" w:cs="Arial" w:hint="eastAsia"/>
@@ -19522,7 +19582,7 @@
         <w:spacing w:before="360" w:after="80"/>
         <w:ind w:right="-260"/>
       </w:pPr>
-      <w:bookmarkStart w:id="32" w:name="_Toc166232008"/>
+      <w:bookmarkStart w:id="32" w:name="_Toc170623356"/>
       <w:r>
         <w:rPr>
           <w:rFonts w:ascii="Arial" w:hAnsi="Arial" w:cs="Arial"/>
@@ -20685,7 +20745,7 @@
         <w:spacing w:before="360" w:after="80"/>
         <w:ind w:right="-260"/>
       </w:pPr>
-      <w:bookmarkStart w:id="33" w:name="_Toc166232009"/>
+      <w:bookmarkStart w:id="33" w:name="_Toc170623357"/>
       <w:r>
         <w:rPr>
           <w:rFonts w:ascii="Arial" w:hAnsi="Arial" w:cs="Arial"/>
@@ -21282,7 +21342,7 @@
 </file>
 
 <file path=word/comments.xml><?xml version="1.0" encoding="utf-8"?>
-<w:comments xmlns:wpc="http://schemas.microsoft.com/office/word/2010/wordprocessingCanvas" xmlns:cx="http://schemas.microsoft.com/office/drawing/2014/chartex" xmlns:cx1="http://schemas.microsoft.com/office/drawing/2015/9/8/chartex" xmlns:cx2="http://schemas.microsoft.com/office/drawing/2015/10/21/chartex" xmlns:cx3="http://schemas.microsoft.com/office/drawing/2016/5/9/chartex" xmlns:cx4="http://schemas.microsoft.com/office/drawing/2016/5/10/chartex" xmlns:cx5="http://schemas.microsoft.com/office/drawing/2016/5/11/chartex" xmlns:cx6="http://schemas.microsoft.com/office/drawing/2016/5/12/chartex" xmlns:cx7="http://schemas.microsoft.com/office/drawing/2016/5/13/chartex" xmlns:cx8="http://schemas.microsoft.com/office/drawing/2016/5/14/chartex" xmlns:mc="http://schemas.openxmlformats.org/markup-compatibility/2006" xmlns:aink="http://schemas.microsoft.com/office/drawing/2016/ink" xmlns:am3d="http://schemas.microsoft.com/office/drawing/2017/model3d" xmlns:o="urn:schemas-microsoft-com:office:office" xmlns:oel="http://schemas.microsoft.com/office/2019/extlst" xmlns:r="http://schemas.openxmlformats.org/officeDocument/2006/relationships" xmlns:m="http://schemas.openxmlformats.org/officeDocument/2006/math" xmlns:v="urn:schemas-microsoft-com:vml" xmlns:wp14="http://schemas.microsoft.com/office/word/2010/wordprocessingDrawing" xmlns:wp="http://schemas.openxmlformats.org/drawingml/2006/wordprocessingDrawing" xmlns:w10="urn:schemas-microsoft-com:office:word" xmlns:w="http://schemas.openxmlformats.org/wordprocessingml/2006/main" xmlns:w14="http://schemas.microsoft.com/office/word/2010/wordml" xmlns:w15="http://schemas.microsoft.com/office/word/2012/wordml" xmlns:w16cex="http://schemas.microsoft.com/office/word/2018/wordml/cex" xmlns:w16cid="http://schemas.microsoft.com/office/word/2016/wordml/cid" xmlns:w16="http://schemas.microsoft.com/office/word/2018/wordml" xmlns:w16sdtdh="http://schemas.microsoft.com/office/word/2020/wordml/sdtdatahash" xmlns:w16se="http://schemas.microsoft.com/office/word/2015/wordml/symex" xmlns:wpg="http://schemas.microsoft.com/office/word/2010/wordprocessingGroup" xmlns:wpi="http://schemas.microsoft.com/office/word/2010/wordprocessingInk" xmlns:wne="http://schemas.microsoft.com/office/word/2006/wordml" xmlns:wps="http://schemas.microsoft.com/office/word/2010/wordprocessingShape" mc:Ignorable="w14 w15 w16se w16cid w16 w16cex w16sdtdh wp14">
+<w:comments xmlns:wpc="http://schemas.microsoft.com/office/word/2010/wordprocessingCanvas" xmlns:cx="http://schemas.microsoft.com/office/drawing/2014/chartex" xmlns:cx1="http://schemas.microsoft.com/office/drawing/2015/9/8/chartex" xmlns:cx2="http://schemas.microsoft.com/office/drawing/2015/10/21/chartex" xmlns:cx3="http://schemas.microsoft.com/office/drawing/2016/5/9/chartex" xmlns:cx4="http://schemas.microsoft.com/office/drawing/2016/5/10/chartex" xmlns:cx5="http://schemas.microsoft.com/office/drawing/2016/5/11/chartex" xmlns:cx6="http://schemas.microsoft.com/office/drawing/2016/5/12/chartex" xmlns:cx7="http://schemas.microsoft.com/office/drawing/2016/5/13/chartex" xmlns:cx8="http://schemas.microsoft.com/office/drawing/2016/5/14/chartex" xmlns:mc="http://schemas.openxmlformats.org/markup-compatibility/2006" xmlns:aink="http://schemas.microsoft.com/office/drawing/2016/ink" xmlns:am3d="http://schemas.microsoft.com/office/drawing/2017/model3d" xmlns:o="urn:schemas-microsoft-com:office:office" xmlns:oel="http://schemas.microsoft.com/office/2019/extlst" xmlns:r="http://schemas.openxmlformats.org/officeDocument/2006/relationships" xmlns:m="http://schemas.openxmlformats.org/officeDocument/2006/math" xmlns:v="urn:schemas-microsoft-com:vml" xmlns:wp14="http://schemas.microsoft.com/office/word/2010/wordprocessingDrawing" xmlns:wp="http://schemas.openxmlformats.org/drawingml/2006/wordprocessingDrawing" xmlns:w10="urn:schemas-microsoft-com:office:word" xmlns:w="http://schemas.openxmlformats.org/wordprocessingml/2006/main" xmlns:w14="http://schemas.microsoft.com/office/word/2010/wordml" xmlns:w15="http://schemas.microsoft.com/office/word/2012/wordml" xmlns:w16cex="http://schemas.microsoft.com/office/word/2018/wordml/cex" xmlns:w16cid="http://schemas.microsoft.com/office/word/2016/wordml/cid" xmlns:w16="http://schemas.microsoft.com/office/word/2018/wordml" xmlns:w16du="http://schemas.microsoft.com/office/word/2023/wordml/word16du" xmlns:w16sdtdh="http://schemas.microsoft.com/office/word/2020/wordml/sdtdatahash" xmlns:w16se="http://schemas.microsoft.com/office/word/2015/wordml/symex" xmlns:wpg="http://schemas.microsoft.com/office/word/2010/wordprocessingGroup" xmlns:wpi="http://schemas.microsoft.com/office/word/2010/wordprocessingInk" xmlns:wne="http://schemas.microsoft.com/office/word/2006/wordml" xmlns:wps="http://schemas.microsoft.com/office/word/2010/wordprocessingShape" mc:Ignorable="w14 w15 w16se w16cid w16 w16cex w16sdtdh w16du wp14">
   <w:comment w:id="5" w:author="Tian, Feng" w:date="2024-05-10T09:48:00Z" w:initials="TF">
     <w:p>
       <w:pPr>
@@ -21335,7 +21395,7 @@
 </file>
 
 <file path=word/commentsExtended.xml><?xml version="1.0" encoding="utf-8"?>
-<w15:commentsEx xmlns:wpc="http://schemas.microsoft.com/office/word/2010/wordprocessingCanvas" xmlns:cx="http://schemas.microsoft.com/office/drawing/2014/chartex" xmlns:cx1="http://schemas.microsoft.com/office/drawing/2015/9/8/chartex" xmlns:cx2="http://schemas.microsoft.com/office/drawing/2015/10/21/chartex" xmlns:cx3="http://schemas.microsoft.com/office/drawing/2016/5/9/chartex" xmlns:cx4="http://schemas.microsoft.com/office/drawing/2016/5/10/chartex" xmlns:cx5="http://schemas.microsoft.com/office/drawing/2016/5/11/chartex" xmlns:cx6="http://schemas.microsoft.com/office/drawing/2016/5/12/chartex" xmlns:cx7="http://schemas.microsoft.com/office/drawing/2016/5/13/chartex" xmlns:cx8="http://schemas.microsoft.com/office/drawing/2016/5/14/chartex" xmlns:mc="http://schemas.openxmlformats.org/markup-compatibility/2006" xmlns:aink="http://schemas.microsoft.com/office/drawing/2016/ink" xmlns:am3d="http://schemas.microsoft.com/office/drawing/2017/model3d" xmlns:o="urn:schemas-microsoft-com:office:office" xmlns:oel="http://schemas.microsoft.com/office/2019/extlst" xmlns:r="http://schemas.openxmlformats.org/officeDocument/2006/relationships" xmlns:m="http://schemas.openxmlformats.org/officeDocument/2006/math" xmlns:v="urn:schemas-microsoft-com:vml" xmlns:wp14="http://schemas.microsoft.com/office/word/2010/wordprocessingDrawing" xmlns:wp="http://schemas.openxmlformats.org/drawingml/2006/wordprocessingDrawing" xmlns:w10="urn:schemas-microsoft-com:office:word" xmlns:w="http://schemas.openxmlformats.org/wordprocessingml/2006/main" xmlns:w14="http://schemas.microsoft.com/office/word/2010/wordml" xmlns:w15="http://schemas.microsoft.com/office/word/2012/wordml" xmlns:w16cex="http://schemas.microsoft.com/office/word/2018/wordml/cex" xmlns:w16cid="http://schemas.microsoft.com/office/word/2016/wordml/cid" xmlns:w16="http://schemas.microsoft.com/office/word/2018/wordml" xmlns:w16sdtdh="http://schemas.microsoft.com/office/word/2020/wordml/sdtdatahash" xmlns:w16se="http://schemas.microsoft.com/office/word/2015/wordml/symex" xmlns:wpg="http://schemas.microsoft.com/office/word/2010/wordprocessingGroup" xmlns:wpi="http://schemas.microsoft.com/office/word/2010/wordprocessingInk" xmlns:wne="http://schemas.microsoft.com/office/word/2006/wordml" xmlns:wps="http://schemas.microsoft.com/office/word/2010/wordprocessingShape" mc:Ignorable="w14 w15 w16se w16cid w16 w16cex w16sdtdh wp14">
+<w15:commentsEx xmlns:wpc="http://schemas.microsoft.com/office/word/2010/wordprocessingCanvas" xmlns:cx="http://schemas.microsoft.com/office/drawing/2014/chartex" xmlns:cx1="http://schemas.microsoft.com/office/drawing/2015/9/8/chartex" xmlns:cx2="http://schemas.microsoft.com/office/drawing/2015/10/21/chartex" xmlns:cx3="http://schemas.microsoft.com/office/drawing/2016/5/9/chartex" xmlns:cx4="http://schemas.microsoft.com/office/drawing/2016/5/10/chartex" xmlns:cx5="http://schemas.microsoft.com/office/drawing/2016/5/11/chartex" xmlns:cx6="http://schemas.microsoft.com/office/drawing/2016/5/12/chartex" xmlns:cx7="http://schemas.microsoft.com/office/drawing/2016/5/13/chartex" xmlns:cx8="http://schemas.microsoft.com/office/drawing/2016/5/14/chartex" xmlns:mc="http://schemas.openxmlformats.org/markup-compatibility/2006" xmlns:aink="http://schemas.microsoft.com/office/drawing/2016/ink" xmlns:am3d="http://schemas.microsoft.com/office/drawing/2017/model3d" xmlns:o="urn:schemas-microsoft-com:office:office" xmlns:oel="http://schemas.microsoft.com/office/2019/extlst" xmlns:r="http://schemas.openxmlformats.org/officeDocument/2006/relationships" xmlns:m="http://schemas.openxmlformats.org/officeDocument/2006/math" xmlns:v="urn:schemas-microsoft-com:vml" xmlns:wp14="http://schemas.microsoft.com/office/word/2010/wordprocessingDrawing" xmlns:wp="http://schemas.openxmlformats.org/drawingml/2006/wordprocessingDrawing" xmlns:w10="urn:schemas-microsoft-com:office:word" xmlns:w="http://schemas.openxmlformats.org/wordprocessingml/2006/main" xmlns:w14="http://schemas.microsoft.com/office/word/2010/wordml" xmlns:w15="http://schemas.microsoft.com/office/word/2012/wordml" xmlns:w16cex="http://schemas.microsoft.com/office/word/2018/wordml/cex" xmlns:w16cid="http://schemas.microsoft.com/office/word/2016/wordml/cid" xmlns:w16="http://schemas.microsoft.com/office/word/2018/wordml" xmlns:w16du="http://schemas.microsoft.com/office/word/2023/wordml/word16du" xmlns:w16sdtdh="http://schemas.microsoft.com/office/word/2020/wordml/sdtdatahash" xmlns:w16se="http://schemas.microsoft.com/office/word/2015/wordml/symex" xmlns:wpg="http://schemas.microsoft.com/office/word/2010/wordprocessingGroup" xmlns:wpi="http://schemas.microsoft.com/office/word/2010/wordprocessingInk" xmlns:wne="http://schemas.microsoft.com/office/word/2006/wordml" xmlns:wps="http://schemas.microsoft.com/office/word/2010/wordprocessingShape" mc:Ignorable="w14 w15 w16se w16cid w16 w16cex w16sdtdh w16du wp14">
   <w15:commentEx w15:paraId="05E6F53C" w15:done="0"/>
   <w15:commentEx w15:paraId="47ACA574" w15:done="0"/>
   <w15:commentEx w15:paraId="6EAC40D7" w15:done="0"/>
@@ -21343,7 +21403,7 @@
 </file>
 
 <file path=word/commentsExtensible.xml><?xml version="1.0" encoding="utf-8"?>
-<w16cex:commentsExtensible xmlns:wpc="http://schemas.microsoft.com/office/word/2010/wordprocessingCanvas" xmlns:cx="http://schemas.microsoft.com/office/drawing/2014/chartex" xmlns:cx1="http://schemas.microsoft.com/office/drawing/2015/9/8/chartex" xmlns:cx2="http://schemas.microsoft.com/office/drawing/2015/10/21/chartex" xmlns:cx3="http://schemas.microsoft.com/office/drawing/2016/5/9/chartex" xmlns:cx4="http://schemas.microsoft.com/office/drawing/2016/5/10/chartex" xmlns:cx5="http://schemas.microsoft.com/office/drawing/2016/5/11/chartex" xmlns:cx6="http://schemas.microsoft.com/office/drawing/2016/5/12/chartex" xmlns:cx7="http://schemas.microsoft.com/office/drawing/2016/5/13/chartex" xmlns:cx8="http://schemas.microsoft.com/office/drawing/2016/5/14/chartex" xmlns:cr="http://schemas.microsoft.com/office/comments/2020/reactions" xmlns:mc="http://schemas.openxmlformats.org/markup-compatibility/2006" xmlns:aink="http://schemas.microsoft.com/office/drawing/2016/ink" xmlns:am3d="http://schemas.microsoft.com/office/drawing/2017/model3d" xmlns:o="urn:schemas-microsoft-com:office:office" xmlns:oel="http://schemas.microsoft.com/office/2019/extlst" xmlns:r="http://schemas.openxmlformats.org/officeDocument/2006/relationships" xmlns:m="http://schemas.openxmlformats.org/officeDocument/2006/math" xmlns:v="urn:schemas-microsoft-com:vml" xmlns:wp14="http://schemas.microsoft.com/office/word/2010/wordprocessingDrawing" xmlns:wp="http://schemas.openxmlformats.org/drawingml/2006/wordprocessingDrawing" xmlns:w10="urn:schemas-microsoft-com:office:word" xmlns:w="http://schemas.openxmlformats.org/wordprocessingml/2006/main" xmlns:w14="http://schemas.microsoft.com/office/word/2010/wordml" xmlns:w15="http://schemas.microsoft.com/office/word/2012/wordml" xmlns:w16cex="http://schemas.microsoft.com/office/word/2018/wordml/cex" xmlns:w16cid="http://schemas.microsoft.com/office/word/2016/wordml/cid" xmlns:w16="http://schemas.microsoft.com/office/word/2018/wordml" xmlns:w16sdtdh="http://schemas.microsoft.com/office/word/2020/wordml/sdtdatahash" xmlns:w16se="http://schemas.microsoft.com/office/word/2015/wordml/symex" xmlns:wpg="http://schemas.microsoft.com/office/word/2010/wordprocessingGroup" xmlns:wpi="http://schemas.microsoft.com/office/word/2010/wordprocessingInk" xmlns:wne="http://schemas.microsoft.com/office/word/2006/wordml" xmlns:wps="http://schemas.microsoft.com/office/word/2010/wordprocessingShape" mc:Ignorable="w14 w15 w16se w16cid w16 w16cex w16sdtdh cr wp14">
+<w16cex:commentsExtensible xmlns:wpc="http://schemas.microsoft.com/office/word/2010/wordprocessingCanvas" xmlns:cx="http://schemas.microsoft.com/office/drawing/2014/chartex" xmlns:cx1="http://schemas.microsoft.com/office/drawing/2015/9/8/chartex" xmlns:cx2="http://schemas.microsoft.com/office/drawing/2015/10/21/chartex" xmlns:cx3="http://schemas.microsoft.com/office/drawing/2016/5/9/chartex" xmlns:cx4="http://schemas.microsoft.com/office/drawing/2016/5/10/chartex" xmlns:cx5="http://schemas.microsoft.com/office/drawing/2016/5/11/chartex" xmlns:cx6="http://schemas.microsoft.com/office/drawing/2016/5/12/chartex" xmlns:cx7="http://schemas.microsoft.com/office/drawing/2016/5/13/chartex" xmlns:cx8="http://schemas.microsoft.com/office/drawing/2016/5/14/chartex" xmlns:cr="http://schemas.microsoft.com/office/comments/2020/reactions" xmlns:mc="http://schemas.openxmlformats.org/markup-compatibility/2006" xmlns:aink="http://schemas.microsoft.com/office/drawing/2016/ink" xmlns:am3d="http://schemas.microsoft.com/office/drawing/2017/model3d" xmlns:o="urn:schemas-microsoft-com:office:office" xmlns:oel="http://schemas.microsoft.com/office/2019/extlst" xmlns:r="http://schemas.openxmlformats.org/officeDocument/2006/relationships" xmlns:m="http://schemas.openxmlformats.org/officeDocument/2006/math" xmlns:v="urn:schemas-microsoft-com:vml" xmlns:wp14="http://schemas.microsoft.com/office/word/2010/wordprocessingDrawing" xmlns:wp="http://schemas.openxmlformats.org/drawingml/2006/wordprocessingDrawing" xmlns:w10="urn:schemas-microsoft-com:office:word" xmlns:w="http://schemas.openxmlformats.org/wordprocessingml/2006/main" xmlns:w14="http://schemas.microsoft.com/office/word/2010/wordml" xmlns:w15="http://schemas.microsoft.com/office/word/2012/wordml" xmlns:w16cex="http://schemas.microsoft.com/office/word/2018/wordml/cex" xmlns:w16cid="http://schemas.microsoft.com/office/word/2016/wordml/cid" xmlns:w16="http://schemas.microsoft.com/office/word/2018/wordml" xmlns:w16du="http://schemas.microsoft.com/office/word/2023/wordml/word16du" xmlns:w16sdtdh="http://schemas.microsoft.com/office/word/2020/wordml/sdtdatahash" xmlns:w16se="http://schemas.microsoft.com/office/word/2015/wordml/symex" xmlns:wpg="http://schemas.microsoft.com/office/word/2010/wordprocessingGroup" xmlns:wpi="http://schemas.microsoft.com/office/word/2010/wordprocessingInk" xmlns:wne="http://schemas.microsoft.com/office/word/2006/wordml" xmlns:wps="http://schemas.microsoft.com/office/word/2010/wordprocessingShape" mc:Ignorable="w14 w15 w16se w16cid w16 w16cex w16sdtdh cr w16du wp14">
   <w16cex:commentExtensible w16cex:durableId="0EA9D00A" w16cex:dateUtc="2024-05-10T01:48:00Z"/>
   <w16cex:commentExtensible w16cex:durableId="08261B86" w16cex:dateUtc="2024-05-10T01:01:00Z"/>
   <w16cex:commentExtensible w16cex:durableId="5830C199" w16cex:dateUtc="2024-05-10T01:02:00Z"/>
@@ -21351,7 +21411,7 @@
 </file>
 
 <file path=word/commentsIds.xml><?xml version="1.0" encoding="utf-8"?>
-<w16cid:commentsIds xmlns:wpc="http://schemas.microsoft.com/office/word/2010/wordprocessingCanvas" xmlns:cx="http://schemas.microsoft.com/office/drawing/2014/chartex" xmlns:cx1="http://schemas.microsoft.com/office/drawing/2015/9/8/chartex" xmlns:cx2="http://schemas.microsoft.com/office/drawing/2015/10/21/chartex" xmlns:cx3="http://schemas.microsoft.com/office/drawing/2016/5/9/chartex" xmlns:cx4="http://schemas.microsoft.com/office/drawing/2016/5/10/chartex" xmlns:cx5="http://schemas.microsoft.com/office/drawing/2016/5/11/chartex" xmlns:cx6="http://schemas.microsoft.com/office/drawing/2016/5/12/chartex" xmlns:cx7="http://schemas.microsoft.com/office/drawing/2016/5/13/chartex" xmlns:cx8="http://schemas.microsoft.com/office/drawing/2016/5/14/chartex" xmlns:mc="http://schemas.openxmlformats.org/markup-compatibility/2006" xmlns:aink="http://schemas.microsoft.com/office/drawing/2016/ink" xmlns:am3d="http://schemas.microsoft.com/office/drawing/2017/model3d" xmlns:o="urn:schemas-microsoft-com:office:office" xmlns:oel="http://schemas.microsoft.com/office/2019/extlst" xmlns:r="http://schemas.openxmlformats.org/officeDocument/2006/relationships" xmlns:m="http://schemas.openxmlformats.org/officeDocument/2006/math" xmlns:v="urn:schemas-microsoft-com:vml" xmlns:wp14="http://schemas.microsoft.com/office/word/2010/wordprocessingDrawing" xmlns:wp="http://schemas.openxmlformats.org/drawingml/2006/wordprocessingDrawing" xmlns:w10="urn:schemas-microsoft-com:office:word" xmlns:w="http://schemas.openxmlformats.org/wordprocessingml/2006/main" xmlns:w14="http://schemas.microsoft.com/office/word/2010/wordml" xmlns:w15="http://schemas.microsoft.com/office/word/2012/wordml" xmlns:w16cex="http://schemas.microsoft.com/office/word/2018/wordml/cex" xmlns:w16cid="http://schemas.microsoft.com/office/word/2016/wordml/cid" xmlns:w16="http://schemas.microsoft.com/office/word/2018/wordml" xmlns:w16sdtdh="http://schemas.microsoft.com/office/word/2020/wordml/sdtdatahash" xmlns:w16se="http://schemas.microsoft.com/office/word/2015/wordml/symex" xmlns:wpg="http://schemas.microsoft.com/office/word/2010/wordprocessingGroup" xmlns:wpi="http://schemas.microsoft.com/office/word/2010/wordprocessingInk" xmlns:wne="http://schemas.microsoft.com/office/word/2006/wordml" xmlns:wps="http://schemas.microsoft.com/office/word/2010/wordprocessingShape" mc:Ignorable="w14 w15 w16se w16cid w16 w16cex w16sdtdh wp14">
+<w16cid:commentsIds xmlns:wpc="http://schemas.microsoft.com/office/word/2010/wordprocessingCanvas" xmlns:cx="http://schemas.microsoft.com/office/drawing/2014/chartex" xmlns:cx1="http://schemas.microsoft.com/office/drawing/2015/9/8/chartex" xmlns:cx2="http://schemas.microsoft.com/office/drawing/2015/10/21/chartex" xmlns:cx3="http://schemas.microsoft.com/office/drawing/2016/5/9/chartex" xmlns:cx4="http://schemas.microsoft.com/office/drawing/2016/5/10/chartex" xmlns:cx5="http://schemas.microsoft.com/office/drawing/2016/5/11/chartex" xmlns:cx6="http://schemas.microsoft.com/office/drawing/2016/5/12/chartex" xmlns:cx7="http://schemas.microsoft.com/office/drawing/2016/5/13/chartex" xmlns:cx8="http://schemas.microsoft.com/office/drawing/2016/5/14/chartex" xmlns:mc="http://schemas.openxmlformats.org/markup-compatibility/2006" xmlns:aink="http://schemas.microsoft.com/office/drawing/2016/ink" xmlns:am3d="http://schemas.microsoft.com/office/drawing/2017/model3d" xmlns:o="urn:schemas-microsoft-com:office:office" xmlns:oel="http://schemas.microsoft.com/office/2019/extlst" xmlns:r="http://schemas.openxmlformats.org/officeDocument/2006/relationships" xmlns:m="http://schemas.openxmlformats.org/officeDocument/2006/math" xmlns:v="urn:schemas-microsoft-com:vml" xmlns:wp14="http://schemas.microsoft.com/office/word/2010/wordprocessingDrawing" xmlns:wp="http://schemas.openxmlformats.org/drawingml/2006/wordprocessingDrawing" xmlns:w10="urn:schemas-microsoft-com:office:word" xmlns:w="http://schemas.openxmlformats.org/wordprocessingml/2006/main" xmlns:w14="http://schemas.microsoft.com/office/word/2010/wordml" xmlns:w15="http://schemas.microsoft.com/office/word/2012/wordml" xmlns:w16cex="http://schemas.microsoft.com/office/word/2018/wordml/cex" xmlns:w16cid="http://schemas.microsoft.com/office/word/2016/wordml/cid" xmlns:w16="http://schemas.microsoft.com/office/word/2018/wordml" xmlns:w16du="http://schemas.microsoft.com/office/word/2023/wordml/word16du" xmlns:w16sdtdh="http://schemas.microsoft.com/office/word/2020/wordml/sdtdatahash" xmlns:w16se="http://schemas.microsoft.com/office/word/2015/wordml/symex" xmlns:wpg="http://schemas.microsoft.com/office/word/2010/wordprocessingGroup" xmlns:wpi="http://schemas.microsoft.com/office/word/2010/wordprocessingInk" xmlns:wne="http://schemas.microsoft.com/office/word/2006/wordml" xmlns:wps="http://schemas.microsoft.com/office/word/2010/wordprocessingShape" mc:Ignorable="w14 w15 w16se w16cid w16 w16cex w16sdtdh w16du wp14">
   <w16cid:commentId w16cid:paraId="05E6F53C" w16cid:durableId="0EA9D00A"/>
   <w16cid:commentId w16cid:paraId="47ACA574" w16cid:durableId="08261B86"/>
   <w16cid:commentId w16cid:paraId="6EAC40D7" w16cid:durableId="5830C199"/>
@@ -21359,7 +21419,7 @@
 </file>
 
 <file path=word/people.xml><?xml version="1.0" encoding="utf-8"?>
-<w15:people xmlns:wpc="http://schemas.microsoft.com/office/word/2010/wordprocessingCanvas" xmlns:cx="http://schemas.microsoft.com/office/drawing/2014/chartex" xmlns:cx1="http://schemas.microsoft.com/office/drawing/2015/9/8/chartex" xmlns:cx2="http://schemas.microsoft.com/office/drawing/2015/10/21/chartex" xmlns:cx3="http://schemas.microsoft.com/office/drawing/2016/5/9/chartex" xmlns:cx4="http://schemas.microsoft.com/office/drawing/2016/5/10/chartex" xmlns:cx5="http://schemas.microsoft.com/office/drawing/2016/5/11/chartex" xmlns:cx6="http://schemas.microsoft.com/office/drawing/2016/5/12/chartex" xmlns:cx7="http://schemas.microsoft.com/office/drawing/2016/5/13/chartex" xmlns:cx8="http://schemas.microsoft.com/office/drawing/2016/5/14/chartex" xmlns:mc="http://schemas.openxmlformats.org/markup-compatibility/2006" xmlns:aink="http://schemas.microsoft.com/office/drawing/2016/ink" xmlns:am3d="http://schemas.microsoft.com/office/drawing/2017/model3d" xmlns:o="urn:schemas-microsoft-com:office:office" xmlns:oel="http://schemas.microsoft.com/office/2019/extlst" xmlns:r="http://schemas.openxmlformats.org/officeDocument/2006/relationships" xmlns:m="http://schemas.openxmlformats.org/officeDocument/2006/math" xmlns:v="urn:schemas-microsoft-com:vml" xmlns:wp14="http://schemas.microsoft.com/office/word/2010/wordprocessingDrawing" xmlns:wp="http://schemas.openxmlformats.org/drawingml/2006/wordprocessingDrawing" xmlns:w10="urn:schemas-microsoft-com:office:word" xmlns:w="http://schemas.openxmlformats.org/wordprocessingml/2006/main" xmlns:w14="http://schemas.microsoft.com/office/word/2010/wordml" xmlns:w15="http://schemas.microsoft.com/office/word/2012/wordml" xmlns:w16cex="http://schemas.microsoft.com/office/word/2018/wordml/cex" xmlns:w16cid="http://schemas.microsoft.com/office/word/2016/wordml/cid" xmlns:w16="http://schemas.microsoft.com/office/word/2018/wordml" xmlns:w16sdtdh="http://schemas.microsoft.com/office/word/2020/wordml/sdtdatahash" xmlns:w16se="http://schemas.microsoft.com/office/word/2015/wordml/symex" xmlns:wpg="http://schemas.microsoft.com/office/word/2010/wordprocessingGroup" xmlns:wpi="http://schemas.microsoft.com/office/word/2010/wordprocessingInk" xmlns:wne="http://schemas.microsoft.com/office/word/2006/wordml" xmlns:wps="http://schemas.microsoft.com/office/word/2010/wordprocessingShape" mc:Ignorable="w14 w15 w16se w16cid w16 w16cex w16sdtdh wp14">
+<w15:people xmlns:wpc="http://schemas.microsoft.com/office/word/2010/wordprocessingCanvas" xmlns:cx="http://schemas.microsoft.com/office/drawing/2014/chartex" xmlns:cx1="http://schemas.microsoft.com/office/drawing/2015/9/8/chartex" xmlns:cx2="http://schemas.microsoft.com/office/drawing/2015/10/21/chartex" xmlns:cx3="http://schemas.microsoft.com/office/drawing/2016/5/9/chartex" xmlns:cx4="http://schemas.microsoft.com/office/drawing/2016/5/10/chartex" xmlns:cx5="http://schemas.microsoft.com/office/drawing/2016/5/11/chartex" xmlns:cx6="http://schemas.microsoft.com/office/drawing/2016/5/12/chartex" xmlns:cx7="http://schemas.microsoft.com/office/drawing/2016/5/13/chartex" xmlns:cx8="http://schemas.microsoft.com/office/drawing/2016/5/14/chartex" xmlns:mc="http://schemas.openxmlformats.org/markup-compatibility/2006" xmlns:aink="http://schemas.microsoft.com/office/drawing/2016/ink" xmlns:am3d="http://schemas.microsoft.com/office/drawing/2017/model3d" xmlns:o="urn:schemas-microsoft-com:office:office" xmlns:oel="http://schemas.microsoft.com/office/2019/extlst" xmlns:r="http://schemas.openxmlformats.org/officeDocument/2006/relationships" xmlns:m="http://schemas.openxmlformats.org/officeDocument/2006/math" xmlns:v="urn:schemas-microsoft-com:vml" xmlns:wp14="http://schemas.microsoft.com/office/word/2010/wordprocessingDrawing" xmlns:wp="http://schemas.openxmlformats.org/drawingml/2006/wordprocessingDrawing" xmlns:w10="urn:schemas-microsoft-com:office:word" xmlns:w="http://schemas.openxmlformats.org/wordprocessingml/2006/main" xmlns:w14="http://schemas.microsoft.com/office/word/2010/wordml" xmlns:w15="http://schemas.microsoft.com/office/word/2012/wordml" xmlns:w16cex="http://schemas.microsoft.com/office/word/2018/wordml/cex" xmlns:w16cid="http://schemas.microsoft.com/office/word/2016/wordml/cid" xmlns:w16="http://schemas.microsoft.com/office/word/2018/wordml" xmlns:w16du="http://schemas.microsoft.com/office/word/2023/wordml/word16du" xmlns:w16sdtdh="http://schemas.microsoft.com/office/word/2020/wordml/sdtdatahash" xmlns:w16se="http://schemas.microsoft.com/office/word/2015/wordml/symex" xmlns:wpg="http://schemas.microsoft.com/office/word/2010/wordprocessingGroup" xmlns:wpi="http://schemas.microsoft.com/office/word/2010/wordprocessingInk" xmlns:wne="http://schemas.microsoft.com/office/word/2006/wordml" xmlns:wps="http://schemas.microsoft.com/office/word/2010/wordprocessingShape" mc:Ignorable="w14 w15 w16se w16cid w16 w16cex w16sdtdh w16du wp14">
   <w15:person w15:author="Tian, Feng">
     <w15:presenceInfo w15:providerId="AD" w15:userId="S::feng.tian@intel.com::683d22cd-08a9-4f84-9993-0a4801343e47"/>
   </w15:person>
@@ -21367,7 +21427,7 @@
 </file>
 
 <file path=word/styles.xml><?xml version="1.0" encoding="utf-8"?>
-<w:styles xmlns:mc="http://schemas.openxmlformats.org/markup-compatibility/2006" xmlns:r="http://schemas.openxmlformats.org/officeDocument/2006/relationships" xmlns:w="http://schemas.openxmlformats.org/wordprocessingml/2006/main" xmlns:w14="http://schemas.microsoft.com/office/word/2010/wordml" xmlns:w15="http://schemas.microsoft.com/office/word/2012/wordml" xmlns:w16cex="http://schemas.microsoft.com/office/word/2018/wordml/cex" xmlns:w16cid="http://schemas.microsoft.com/office/word/2016/wordml/cid" xmlns:w16="http://schemas.microsoft.com/office/word/2018/wordml" xmlns:w16sdtdh="http://schemas.microsoft.com/office/word/2020/wordml/sdtdatahash" xmlns:w16se="http://schemas.microsoft.com/office/word/2015/wordml/symex" mc:Ignorable="w14 w15 w16se w16cid w16 w16cex w16sdtdh">
+<w:styles xmlns:mc="http://schemas.openxmlformats.org/markup-compatibility/2006" xmlns:r="http://schemas.openxmlformats.org/officeDocument/2006/relationships" xmlns:w="http://schemas.openxmlformats.org/wordprocessingml/2006/main" xmlns:w14="http://schemas.microsoft.com/office/word/2010/wordml" xmlns:w15="http://schemas.microsoft.com/office/word/2012/wordml" xmlns:w16cex="http://schemas.microsoft.com/office/word/2018/wordml/cex" xmlns:w16cid="http://schemas.microsoft.com/office/word/2016/wordml/cid" xmlns:w16="http://schemas.microsoft.com/office/word/2018/wordml" xmlns:w16du="http://schemas.microsoft.com/office/word/2023/wordml/word16du" xmlns:w16sdtdh="http://schemas.microsoft.com/office/word/2020/wordml/sdtdatahash" xmlns:w16se="http://schemas.microsoft.com/office/word/2015/wordml/symex" mc:Ignorable="w14 w15 w16se w16cid w16 w16cex w16sdtdh w16du">
   <w:docDefaults>
     <w:rPrDefault>
       <w:rPr>
@@ -22481,14 +22541,6 @@
 </file>
 
 <file path=customXml/item1.xml><?xml version="1.0" encoding="utf-8"?>
-<p:properties xmlns:p="http://schemas.microsoft.com/office/2006/metadata/properties" xmlns:xsi="http://www.w3.org/2001/XMLSchema-instance" xmlns:pc="http://schemas.microsoft.com/office/infopath/2007/PartnerControls">
-  <documentManagement>
-    <_activity xmlns="96e2f25c-537a-4a0c-91fb-0331a5612536" xsi:nil="true"/>
-  </documentManagement>
-</p:properties>
-</file>
-
-<file path=customXml/item2.xml><?xml version="1.0" encoding="utf-8"?>
 <ct:contentTypeSchema xmlns:ct="http://schemas.microsoft.com/office/2006/metadata/contentType" xmlns:ma="http://schemas.microsoft.com/office/2006/metadata/properties/metaAttributes" ct:_="" ma:_="" ma:contentTypeName="Document" ma:contentTypeID="0x0101007C40B1A4C5819246B9BFCCBA066F3ABE" ma:contentTypeVersion="18" ma:contentTypeDescription="Create a new document." ma:contentTypeScope="" ma:versionID="ea13e9a5838bb441cb98ce5a2143373a">
   <xsd:schema xmlns:xsd="http://www.w3.org/2001/XMLSchema" xmlns:xs="http://www.w3.org/2001/XMLSchema" xmlns:p="http://schemas.microsoft.com/office/2006/metadata/properties" xmlns:ns3="f66673be-3b20-4ac8-ba7c-00310aa8f626" xmlns:ns4="96e2f25c-537a-4a0c-91fb-0331a5612536" targetNamespace="http://schemas.microsoft.com/office/2006/metadata/properties" ma:root="true" ma:fieldsID="e56d8f0a56ba2ea88873c311b05f9897" ns3:_="" ns4:_="">
     <xsd:import namespace="f66673be-3b20-4ac8-ba7c-00310aa8f626"/>
@@ -22741,11 +22793,15 @@
 </ct:contentTypeSchema>
 </file>
 
-<file path=customXml/item3.xml><?xml version="1.0" encoding="utf-8"?>
-<b:Sources xmlns:b="http://schemas.openxmlformats.org/officeDocument/2006/bibliography" xmlns="http://schemas.openxmlformats.org/officeDocument/2006/bibliography" SelectedStyle="\APASixthEditionOfficeOnline.xsl" StyleName="APA" Version="6"/>
+<file path=customXml/item2.xml><?xml version="1.0" encoding="utf-8"?>
+<p:properties xmlns:p="http://schemas.microsoft.com/office/2006/metadata/properties" xmlns:xsi="http://www.w3.org/2001/XMLSchema-instance" xmlns:pc="http://schemas.microsoft.com/office/infopath/2007/PartnerControls">
+  <documentManagement>
+    <_activity xmlns="96e2f25c-537a-4a0c-91fb-0331a5612536" xsi:nil="true"/>
+  </documentManagement>
+</p:properties>
 </file>
 
-<file path=customXml/item4.xml><?xml version="1.0" encoding="utf-8"?>
+<file path=customXml/item3.xml><?xml version="1.0" encoding="utf-8"?>
 <?mso-contentType ?>
 <FormTemplates xmlns="http://schemas.microsoft.com/sharepoint/v3/contenttype/forms">
   <Display>DocumentLibraryForm</Display>
@@ -22754,24 +22810,11 @@
 </FormTemplates>
 </file>
 
-<file path=customXml/itemProps1.xml><?xml version="1.0" encoding="utf-8"?>
-<ds:datastoreItem xmlns:ds="http://schemas.openxmlformats.org/officeDocument/2006/customXml" ds:itemID="{BBCAA6C3-482C-4C71-8593-D0DF18B3E47A}">
-  <ds:schemaRefs>
-    <ds:schemaRef ds:uri="http://schemas.microsoft.com/office/infopath/2007/PartnerControls"/>
-    <ds:schemaRef ds:uri="http://www.w3.org/XML/1998/namespace"/>
-    <ds:schemaRef ds:uri="http://schemas.microsoft.com/office/2006/metadata/properties"/>
-    <ds:schemaRef ds:uri="http://purl.org/dc/terms/"/>
-    <ds:schemaRef ds:uri="http://schemas.openxmlformats.org/package/2006/metadata/core-properties"/>
-    <ds:schemaRef ds:uri="http://purl.org/dc/elements/1.1/"/>
-    <ds:schemaRef ds:uri="http://schemas.microsoft.com/office/2006/documentManagement/types"/>
-    <ds:schemaRef ds:uri="96e2f25c-537a-4a0c-91fb-0331a5612536"/>
-    <ds:schemaRef ds:uri="f66673be-3b20-4ac8-ba7c-00310aa8f626"/>
-    <ds:schemaRef ds:uri="http://purl.org/dc/dcmitype/"/>
-  </ds:schemaRefs>
-</ds:datastoreItem>
+<file path=customXml/item4.xml><?xml version="1.0" encoding="utf-8"?>
+<b:Sources xmlns:b="http://schemas.openxmlformats.org/officeDocument/2006/bibliography" xmlns="http://schemas.openxmlformats.org/officeDocument/2006/bibliography" SelectedStyle="\APASixthEditionOfficeOnline.xsl" StyleName="APA" Version="6"/>
 </file>
 
-<file path=customXml/itemProps2.xml><?xml version="1.0" encoding="utf-8"?>
+<file path=customXml/itemProps1.xml><?xml version="1.0" encoding="utf-8"?>
 <ds:datastoreItem xmlns:ds="http://schemas.openxmlformats.org/officeDocument/2006/customXml" ds:itemID="{0D0303C0-B159-4658-8BAC-BBD021FDE592}">
   <ds:schemaRefs>
     <ds:schemaRef ds:uri="http://schemas.microsoft.com/office/2006/metadata/contentType"/>
@@ -22790,18 +22833,28 @@
 </ds:datastoreItem>
 </file>
 
+<file path=customXml/itemProps2.xml><?xml version="1.0" encoding="utf-8"?>
+<ds:datastoreItem xmlns:ds="http://schemas.openxmlformats.org/officeDocument/2006/customXml" ds:itemID="{BBCAA6C3-482C-4C71-8593-D0DF18B3E47A}">
+  <ds:schemaRefs>
+    <ds:schemaRef ds:uri="http://schemas.microsoft.com/office/2006/metadata/properties"/>
+    <ds:schemaRef ds:uri="http://schemas.microsoft.com/office/infopath/2007/PartnerControls"/>
+    <ds:schemaRef ds:uri="96e2f25c-537a-4a0c-91fb-0331a5612536"/>
+  </ds:schemaRefs>
+</ds:datastoreItem>
+</file>
+
 <file path=customXml/itemProps3.xml><?xml version="1.0" encoding="utf-8"?>
-<ds:datastoreItem xmlns:ds="http://schemas.openxmlformats.org/officeDocument/2006/customXml" ds:itemID="{129C4590-B553-4E78-A3E7-B09F11165FF4}">
+<ds:datastoreItem xmlns:ds="http://schemas.openxmlformats.org/officeDocument/2006/customXml" ds:itemID="{522F9E26-CE09-4B61-9070-54E6847BF1E0}">
   <ds:schemaRefs>
-    <ds:schemaRef ds:uri="http://schemas.openxmlformats.org/officeDocument/2006/bibliography"/>
+    <ds:schemaRef ds:uri="http://schemas.microsoft.com/sharepoint/v3/contenttype/forms"/>
   </ds:schemaRefs>
 </ds:datastoreItem>
 </file>
 
 <file path=customXml/itemProps4.xml><?xml version="1.0" encoding="utf-8"?>
-<ds:datastoreItem xmlns:ds="http://schemas.openxmlformats.org/officeDocument/2006/customXml" ds:itemID="{522F9E26-CE09-4B61-9070-54E6847BF1E0}">
+<ds:datastoreItem xmlns:ds="http://schemas.openxmlformats.org/officeDocument/2006/customXml" ds:itemID="{129C4590-B553-4E78-A3E7-B09F11165FF4}">
   <ds:schemaRefs>
-    <ds:schemaRef ds:uri="http://schemas.microsoft.com/sharepoint/v3/contenttype/forms"/>
+    <ds:schemaRef ds:uri="http://schemas.openxmlformats.org/officeDocument/2006/bibliography"/>
   </ds:schemaRefs>
 </ds:datastoreItem>
 </file>
